--- a/tugas/Jobsheet06/JOBSHEET 6 - INHERITANCE 2024.docx
+++ b/tugas/Jobsheet06/JOBSHEET 6 - INHERITANCE 2024.docx
@@ -6231,7 +6231,7 @@
           </mc:Choice>
           <mc:Fallback>
             <w:pict>
-              <v:group w14:anchorId="400FA5EF" id="Group 5" o:spid="_x0000_s1026" style="width:394pt;height:247.05pt;mso-position-horizontal-relative:char;mso-position-vertical-relative:line" coordsize="7880,4941" o:gfxdata="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">
+              <v:group w14:anchorId="5A0F4682" id="Group 5" o:spid="_x0000_s1026" style="width:394pt;height:247.05pt;mso-position-horizontal-relative:char;mso-position-vertical-relative:line" coordsize="7880,4941" o:gfxdata="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">
                 <v:shape id="AutoShape 86" o:spid="_x0000_s1027" style="position:absolute;width:7880;height:4941;visibility:visible;mso-wrap-style:square;v-text-anchor:top" coordsize="7880,4941" o:gfxdata="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" path="m10,39l,39,,4931r10,l10,39xm7880,4931r-10,l10,4931r-10,l,4941r10,l7870,4941r10,l7880,4931xm7880,39r-10,l7870,4931r10,l7880,39xm7880,r-10,l10,,,,,10,,38r10,l10,10r7860,l7870,38r10,l7880,10r,-10xe" fillcolor="black" stroked="f">
                   <v:path arrowok="t" o:connecttype="custom" o:connectlocs="10,39;0,39;0,4931;10,4931;10,39;7880,4931;7870,4931;10,4931;0,4931;0,4941;10,4941;7870,4941;7880,4941;7880,4931;7880,39;7870,39;7870,4931;7880,4931;7880,39;7880,0;7870,0;10,0;0,0;0,0;0,10;0,38;10,38;10,10;7870,10;7870,38;7880,38;7880,10;7880,0;7880,0" o:connectangles="0,0,0,0,0,0,0,0,0,0,0,0,0,0,0,0,0,0,0,0,0,0,0,0,0,0,0,0,0,0,0,0,0,0"/>
                 </v:shape>
@@ -12336,7 +12336,7 @@
           </mc:Choice>
           <mc:Fallback>
             <w:pict>
-              <v:group w14:anchorId="29509167" id="Group 18" o:spid="_x0000_s1026" style="width:396.65pt;height:85.95pt;mso-position-horizontal-relative:char;mso-position-vertical-relative:line" coordsize="7933,1719" o:gfxdata="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">
+              <v:group w14:anchorId="709C3E77" id="Group 18" o:spid="_x0000_s1026" style="width:396.65pt;height:85.95pt;mso-position-horizontal-relative:char;mso-position-vertical-relative:line" coordsize="7933,1719" o:gfxdata="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">
                 <v:shape id="AutoShape 86" o:spid="_x0000_s1027" style="position:absolute;width:7933;height:1719;visibility:visible;mso-wrap-style:square;v-text-anchor:top" coordsize="7933,1719" o:gfxdata="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" path="m7932,10r-9,l7923,1709r-7913,l10,10,,10,,1709r,10l10,1719r7913,l7932,1719r,-10l7932,10xm7932,r-9,l10,,,,,10r10,l7923,10r9,l7932,xe" fillcolor="black" stroked="f">
                   <v:path arrowok="t" o:connecttype="custom" o:connectlocs="7932,10;7923,10;7923,1709;10,1709;10,10;0,10;0,1709;0,1719;10,1719;7923,1719;7932,1719;7932,1709;7932,10;7932,0;7923,0;10,0;0,0;0,10;10,10;7923,10;7932,10;7932,0" o:connectangles="0,0,0,0,0,0,0,0,0,0,0,0,0,0,0,0,0,0,0,0,0,0"/>
                 </v:shape>
@@ -14433,7 +14433,7 @@
           </mc:Choice>
           <mc:Fallback>
             <w:pict>
-              <v:group w14:anchorId="6D60025E" id="Group 33" o:spid="_x0000_s1026" style="width:396.65pt;height:48.5pt;mso-position-horizontal-relative:char;mso-position-vertical-relative:line" coordsize="7933,970" o:gfxdata="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">
+              <v:group w14:anchorId="4A6F233D" id="Group 33" o:spid="_x0000_s1026" style="width:396.65pt;height:48.5pt;mso-position-horizontal-relative:char;mso-position-vertical-relative:line" coordsize="7933,970" o:gfxdata="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">
                 <v:shape id="Freeform 89" o:spid="_x0000_s1027" style="position:absolute;width:7933;height:970;visibility:visible;mso-wrap-style:square;v-text-anchor:top" coordsize="7933,970" o:gfxdata="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" path="m7932,r-9,l7923,10r,950l10,960,10,10r7913,l7923,,10,,,,,10,,960r,10l10,970r7913,l7932,970r,-10l7932,10r,-10xe" fillcolor="black" stroked="f">
                   <v:path arrowok="t" o:connecttype="custom" o:connectlocs="7932,0;7923,0;7923,10;7923,960;10,960;10,10;7923,10;7923,0;10,0;0,0;0,10;0,960;0,970;10,970;7923,970;7932,970;7932,960;7932,10;7932,0" o:connectangles="0,0,0,0,0,0,0,0,0,0,0,0,0,0,0,0,0,0,0"/>
                 </v:shape>
@@ -16894,7 +16894,7 @@
           </mc:Choice>
           <mc:Fallback>
             <w:pict>
-              <v:group w14:anchorId="548858CE" id="Group 44" o:spid="_x0000_s1026" style="width:396.65pt;height:286.9pt;mso-position-horizontal-relative:char;mso-position-vertical-relative:line" coordsize="7933,5738" o:gfxdata="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">
+              <v:group w14:anchorId="2ABAB1A7" id="Group 44" o:spid="_x0000_s1026" style="width:396.65pt;height:286.9pt;mso-position-horizontal-relative:char;mso-position-vertical-relative:line" coordsize="7933,5738" o:gfxdata="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">
                 <v:shape id="AutoShape 92" o:spid="_x0000_s1027" style="position:absolute;width:7933;height:5738;visibility:visible;mso-wrap-style:square;v-text-anchor:top" coordsize="7933,5738" o:gfxdata="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" path="m10,10l,10,,5728r10,l10,10xm7932,5728r-9,l10,5728r-10,l,5738r10,l7923,5738r9,l7932,5728xm7932,10r-9,l7923,5728r9,l7932,10xm7932,r-9,l10,,,,,10r10,l7923,10r9,l7932,xe" fillcolor="black" stroked="f">
                   <v:path arrowok="t" o:connecttype="custom" o:connectlocs="10,10;0,10;0,5728;10,5728;10,10;7932,5728;7923,5728;10,5728;0,5728;0,5738;10,5738;7923,5738;7932,5738;7932,5728;7932,10;7923,10;7923,5728;7932,5728;7932,10;7932,0;7923,0;10,0;0,0;0,10;10,10;7923,10;7932,10;7932,0" o:connectangles="0,0,0,0,0,0,0,0,0,0,0,0,0,0,0,0,0,0,0,0,0,0,0,0,0,0,0,0"/>
                 </v:shape>
@@ -17891,6 +17891,7 @@
           <w:lang w:val="en-US"/>
         </w:rPr>
       </w:pPr>
+      <w:proofErr w:type="spellStart"/>
       <w:r>
         <w:rPr>
           <w:b/>
@@ -17899,8 +17900,9 @@
           <w:sz w:val="21"/>
           <w:lang w:val="en-US"/>
         </w:rPr>
-        <w:t>Tidak ada,</w:t>
-      </w:r>
+        <w:t>Tidak</w:t>
+      </w:r>
+      <w:proofErr w:type="spellEnd"/>
       <w:r>
         <w:rPr>
           <w:b/>
@@ -17909,8 +17911,96 @@
           <w:sz w:val="21"/>
           <w:lang w:val="en-US"/>
         </w:rPr>
-        <w:t xml:space="preserve"> hasil Ketika di tampilkan sama</w:t>
-      </w:r>
+        <w:t xml:space="preserve"> </w:t>
+      </w:r>
+      <w:proofErr w:type="spellStart"/>
+      <w:r>
+        <w:rPr>
+          <w:b/>
+          <w:bCs/>
+          <w:w w:val="105"/>
+          <w:sz w:val="21"/>
+          <w:lang w:val="en-US"/>
+        </w:rPr>
+        <w:t>ada</w:t>
+      </w:r>
+      <w:proofErr w:type="spellEnd"/>
+      <w:r>
+        <w:rPr>
+          <w:b/>
+          <w:bCs/>
+          <w:w w:val="105"/>
+          <w:sz w:val="21"/>
+          <w:lang w:val="en-US"/>
+        </w:rPr>
+        <w:t>,</w:t>
+      </w:r>
+      <w:r>
+        <w:rPr>
+          <w:b/>
+          <w:bCs/>
+          <w:w w:val="105"/>
+          <w:sz w:val="21"/>
+          <w:lang w:val="en-US"/>
+        </w:rPr>
+        <w:t xml:space="preserve"> </w:t>
+      </w:r>
+      <w:proofErr w:type="spellStart"/>
+      <w:r>
+        <w:rPr>
+          <w:b/>
+          <w:bCs/>
+          <w:w w:val="105"/>
+          <w:sz w:val="21"/>
+          <w:lang w:val="en-US"/>
+        </w:rPr>
+        <w:t>hasil</w:t>
+      </w:r>
+      <w:proofErr w:type="spellEnd"/>
+      <w:r>
+        <w:rPr>
+          <w:b/>
+          <w:bCs/>
+          <w:w w:val="105"/>
+          <w:sz w:val="21"/>
+          <w:lang w:val="en-US"/>
+        </w:rPr>
+        <w:t xml:space="preserve"> Ketika di </w:t>
+      </w:r>
+      <w:proofErr w:type="spellStart"/>
+      <w:r>
+        <w:rPr>
+          <w:b/>
+          <w:bCs/>
+          <w:w w:val="105"/>
+          <w:sz w:val="21"/>
+          <w:lang w:val="en-US"/>
+        </w:rPr>
+        <w:t>tampilkan</w:t>
+      </w:r>
+      <w:proofErr w:type="spellEnd"/>
+      <w:r>
+        <w:rPr>
+          <w:b/>
+          <w:bCs/>
+          <w:w w:val="105"/>
+          <w:sz w:val="21"/>
+          <w:lang w:val="en-US"/>
+        </w:rPr>
+        <w:t xml:space="preserve"> </w:t>
+      </w:r>
+      <w:proofErr w:type="spellStart"/>
+      <w:r>
+        <w:rPr>
+          <w:b/>
+          <w:bCs/>
+          <w:w w:val="105"/>
+          <w:sz w:val="21"/>
+          <w:lang w:val="en-US"/>
+        </w:rPr>
+        <w:t>sama</w:t>
+      </w:r>
+      <w:proofErr w:type="spellEnd"/>
     </w:p>
     <w:p>
       <w:pPr>
@@ -18036,6 +18126,7 @@
         <w:spacing w:before="65"/>
         <w:ind w:firstLine="0"/>
       </w:pPr>
+      <w:proofErr w:type="spellStart"/>
       <w:r>
         <w:rPr>
           <w:b/>
@@ -18044,8 +18135,9 @@
           <w:sz w:val="21"/>
           <w:lang w:val="en-US"/>
         </w:rPr>
-        <w:t xml:space="preserve">Ya ada, perbedaan terjadi </w:t>
-      </w:r>
+        <w:t>Ya</w:t>
+      </w:r>
+      <w:proofErr w:type="spellEnd"/>
       <w:r>
         <w:rPr>
           <w:b/>
@@ -18054,19 +18146,238 @@
           <w:sz w:val="21"/>
           <w:lang w:val="en-US"/>
         </w:rPr>
-        <w:t xml:space="preserve">Ketika Langkah 2 bisa menampilkan hasil, sedangkan Langkah 3 mengalami eror </w:t>
-      </w:r>
-      <w:r>
-        <w:rPr>
+        <w:t xml:space="preserve"> </w:t>
+      </w:r>
+      <w:proofErr w:type="spellStart"/>
+      <w:r>
+        <w:rPr>
+          <w:b/>
+          <w:bCs/>
           <w:w w:val="105"/>
           <w:sz w:val="21"/>
           <w:lang w:val="en-US"/>
         </w:rPr>
-        <w:t xml:space="preserve">karena </w:t>
+        <w:t>ada</w:t>
+      </w:r>
+      <w:proofErr w:type="spellEnd"/>
+      <w:r>
+        <w:rPr>
+          <w:b/>
+          <w:bCs/>
+          <w:w w:val="105"/>
+          <w:sz w:val="21"/>
+          <w:lang w:val="en-US"/>
+        </w:rPr>
+        <w:t xml:space="preserve">, </w:t>
+      </w:r>
+      <w:proofErr w:type="spellStart"/>
+      <w:r>
+        <w:rPr>
+          <w:b/>
+          <w:bCs/>
+          <w:w w:val="105"/>
+          <w:sz w:val="21"/>
+          <w:lang w:val="en-US"/>
+        </w:rPr>
+        <w:t>perbedaan</w:t>
+      </w:r>
+      <w:proofErr w:type="spellEnd"/>
+      <w:r>
+        <w:rPr>
+          <w:b/>
+          <w:bCs/>
+          <w:w w:val="105"/>
+          <w:sz w:val="21"/>
+          <w:lang w:val="en-US"/>
+        </w:rPr>
+        <w:t xml:space="preserve"> </w:t>
+      </w:r>
+      <w:proofErr w:type="spellStart"/>
+      <w:r>
+        <w:rPr>
+          <w:b/>
+          <w:bCs/>
+          <w:w w:val="105"/>
+          <w:sz w:val="21"/>
+          <w:lang w:val="en-US"/>
+        </w:rPr>
+        <w:t>terjadi</w:t>
+      </w:r>
+      <w:proofErr w:type="spellEnd"/>
+      <w:r>
+        <w:rPr>
+          <w:b/>
+          <w:bCs/>
+          <w:w w:val="105"/>
+          <w:sz w:val="21"/>
+          <w:lang w:val="en-US"/>
+        </w:rPr>
+        <w:t xml:space="preserve"> </w:t>
+      </w:r>
+      <w:r>
+        <w:rPr>
+          <w:b/>
+          <w:bCs/>
+          <w:w w:val="105"/>
+          <w:sz w:val="21"/>
+          <w:lang w:val="en-US"/>
+        </w:rPr>
+        <w:t xml:space="preserve">Ketika Langkah 2 </w:t>
+      </w:r>
+      <w:proofErr w:type="spellStart"/>
+      <w:r>
+        <w:rPr>
+          <w:b/>
+          <w:bCs/>
+          <w:w w:val="105"/>
+          <w:sz w:val="21"/>
+          <w:lang w:val="en-US"/>
+        </w:rPr>
+        <w:t>bisa</w:t>
+      </w:r>
+      <w:proofErr w:type="spellEnd"/>
+      <w:r>
+        <w:rPr>
+          <w:b/>
+          <w:bCs/>
+          <w:w w:val="105"/>
+          <w:sz w:val="21"/>
+          <w:lang w:val="en-US"/>
+        </w:rPr>
+        <w:t xml:space="preserve"> </w:t>
+      </w:r>
+      <w:proofErr w:type="spellStart"/>
+      <w:r>
+        <w:rPr>
+          <w:b/>
+          <w:bCs/>
+          <w:w w:val="105"/>
+          <w:sz w:val="21"/>
+          <w:lang w:val="en-US"/>
+        </w:rPr>
+        <w:t>menampilkan</w:t>
+      </w:r>
+      <w:proofErr w:type="spellEnd"/>
+      <w:r>
+        <w:rPr>
+          <w:b/>
+          <w:bCs/>
+          <w:w w:val="105"/>
+          <w:sz w:val="21"/>
+          <w:lang w:val="en-US"/>
+        </w:rPr>
+        <w:t xml:space="preserve"> </w:t>
+      </w:r>
+      <w:proofErr w:type="spellStart"/>
+      <w:r>
+        <w:rPr>
+          <w:b/>
+          <w:bCs/>
+          <w:w w:val="105"/>
+          <w:sz w:val="21"/>
+          <w:lang w:val="en-US"/>
+        </w:rPr>
+        <w:t>hasil</w:t>
+      </w:r>
+      <w:proofErr w:type="spellEnd"/>
+      <w:r>
+        <w:rPr>
+          <w:b/>
+          <w:bCs/>
+          <w:w w:val="105"/>
+          <w:sz w:val="21"/>
+          <w:lang w:val="en-US"/>
+        </w:rPr>
+        <w:t xml:space="preserve">, </w:t>
+      </w:r>
+      <w:proofErr w:type="spellStart"/>
+      <w:r>
+        <w:rPr>
+          <w:b/>
+          <w:bCs/>
+          <w:w w:val="105"/>
+          <w:sz w:val="21"/>
+          <w:lang w:val="en-US"/>
+        </w:rPr>
+        <w:t>sedangkan</w:t>
+      </w:r>
+      <w:proofErr w:type="spellEnd"/>
+      <w:r>
+        <w:rPr>
+          <w:b/>
+          <w:bCs/>
+          <w:w w:val="105"/>
+          <w:sz w:val="21"/>
+          <w:lang w:val="en-US"/>
+        </w:rPr>
+        <w:t xml:space="preserve"> Langkah 3 </w:t>
+      </w:r>
+      <w:proofErr w:type="spellStart"/>
+      <w:r>
+        <w:rPr>
+          <w:b/>
+          <w:bCs/>
+          <w:w w:val="105"/>
+          <w:sz w:val="21"/>
+          <w:lang w:val="en-US"/>
+        </w:rPr>
+        <w:t>mengalami</w:t>
+      </w:r>
+      <w:proofErr w:type="spellEnd"/>
+      <w:r>
+        <w:rPr>
+          <w:b/>
+          <w:bCs/>
+          <w:w w:val="105"/>
+          <w:sz w:val="21"/>
+          <w:lang w:val="en-US"/>
+        </w:rPr>
+        <w:t xml:space="preserve"> </w:t>
+      </w:r>
+      <w:proofErr w:type="spellStart"/>
+      <w:r>
+        <w:rPr>
+          <w:b/>
+          <w:bCs/>
+          <w:w w:val="105"/>
+          <w:sz w:val="21"/>
+          <w:lang w:val="en-US"/>
+        </w:rPr>
+        <w:t>eror</w:t>
+      </w:r>
+      <w:proofErr w:type="spellEnd"/>
+      <w:r>
+        <w:rPr>
+          <w:b/>
+          <w:bCs/>
+          <w:w w:val="105"/>
+          <w:sz w:val="21"/>
+          <w:lang w:val="en-US"/>
+        </w:rPr>
+        <w:t xml:space="preserve"> </w:t>
+      </w:r>
+      <w:proofErr w:type="spellStart"/>
+      <w:r>
+        <w:rPr>
+          <w:w w:val="105"/>
+          <w:sz w:val="21"/>
+          <w:lang w:val="en-US"/>
+        </w:rPr>
+        <w:t>karena</w:t>
+      </w:r>
+      <w:proofErr w:type="spellEnd"/>
+      <w:r>
+        <w:rPr>
+          <w:w w:val="105"/>
+          <w:sz w:val="21"/>
+          <w:lang w:val="en-US"/>
+        </w:rPr>
+        <w:t xml:space="preserve"> </w:t>
       </w:r>
       <w:r>
         <w:t xml:space="preserve">The constructor </w:t>
       </w:r>
+      <w:proofErr w:type="gramStart"/>
       <w:r>
         <w:rPr>
           <w:rStyle w:val="hljs-title"/>
@@ -18074,7 +18385,11 @@
         <w:t>Pegawai</w:t>
       </w:r>
       <w:r>
-        <w:t xml:space="preserve">() </w:t>
+        <w:t>(</w:t>
+      </w:r>
+      <w:proofErr w:type="gramEnd"/>
+      <w:r>
+        <w:t xml:space="preserve">) </w:t>
       </w:r>
       <w:r>
         <w:rPr>
@@ -19584,6 +19899,558 @@
           <w:sz w:val="21"/>
         </w:rPr>
         <w:t>nya.</w:t>
+      </w:r>
+    </w:p>
+    <w:p>
+      <w:pPr>
+        <w:pStyle w:val="ListParagraph"/>
+        <w:numPr>
+          <w:ilvl w:val="0"/>
+          <w:numId w:val="10"/>
+        </w:numPr>
+        <w:tabs>
+          <w:tab w:val="left" w:pos="817"/>
+        </w:tabs>
+        <w:spacing w:before="65" w:line="261" w:lineRule="auto"/>
+        <w:ind w:right="125"/>
+        <w:rPr>
+          <w:sz w:val="21"/>
+          <w:lang w:val="en-US"/>
+        </w:rPr>
+      </w:pPr>
+      <w:r>
+        <w:rPr>
+          <w:w w:val="105"/>
+          <w:sz w:val="21"/>
+          <w:lang w:val="en-US"/>
+        </w:rPr>
+        <w:t xml:space="preserve">Kelas </w:t>
+      </w:r>
+      <w:proofErr w:type="spellStart"/>
+      <w:r>
+        <w:rPr>
+          <w:w w:val="105"/>
+          <w:sz w:val="21"/>
+          <w:lang w:val="en-US"/>
+        </w:rPr>
+        <w:t>Elektronik</w:t>
+      </w:r>
+      <w:proofErr w:type="spellEnd"/>
+    </w:p>
+    <w:p>
+      <w:pPr>
+        <w:pStyle w:val="ListParagraph"/>
+        <w:tabs>
+          <w:tab w:val="left" w:pos="817"/>
+        </w:tabs>
+        <w:spacing w:before="65" w:line="261" w:lineRule="auto"/>
+        <w:ind w:left="1176" w:right="125" w:firstLine="0"/>
+        <w:rPr>
+          <w:sz w:val="21"/>
+          <w:lang w:val="en-US"/>
+        </w:rPr>
+      </w:pPr>
+      <w:r>
+        <w:rPr>
+          <w:sz w:val="21"/>
+          <w:lang w:val="en-US"/>
+        </w:rPr>
+        <w:drawing>
+          <wp:inline distT="0" distB="0" distL="0" distR="0" wp14:anchorId="3A35B3E5" wp14:editId="01D063A1">
+            <wp:extent cx="4115214" cy="3864582"/>
+            <wp:effectExtent l="0" t="0" r="0" b="3175"/>
+            <wp:docPr id="56" name="Picture 56"/>
+            <wp:cNvGraphicFramePr>
+              <a:graphicFrameLocks xmlns:a="http://schemas.openxmlformats.org/drawingml/2006/main" noChangeAspect="1"/>
+            </wp:cNvGraphicFramePr>
+            <a:graphic xmlns:a="http://schemas.openxmlformats.org/drawingml/2006/main">
+              <a:graphicData uri="http://schemas.openxmlformats.org/drawingml/2006/picture">
+                <pic:pic xmlns:pic="http://schemas.openxmlformats.org/drawingml/2006/picture">
+                  <pic:nvPicPr>
+                    <pic:cNvPr id="1" name=""/>
+                    <pic:cNvPicPr/>
+                  </pic:nvPicPr>
+                  <pic:blipFill>
+                    <a:blip r:embed="rId76"/>
+                    <a:stretch>
+                      <a:fillRect/>
+                    </a:stretch>
+                  </pic:blipFill>
+                  <pic:spPr>
+                    <a:xfrm>
+                      <a:off x="0" y="0"/>
+                      <a:ext cx="4115214" cy="3864582"/>
+                    </a:xfrm>
+                    <a:prstGeom prst="rect">
+                      <a:avLst/>
+                    </a:prstGeom>
+                  </pic:spPr>
+                </pic:pic>
+              </a:graphicData>
+            </a:graphic>
+          </wp:inline>
+        </w:drawing>
+      </w:r>
+    </w:p>
+    <w:p>
+      <w:pPr>
+        <w:pStyle w:val="ListParagraph"/>
+        <w:tabs>
+          <w:tab w:val="left" w:pos="817"/>
+        </w:tabs>
+        <w:spacing w:before="65" w:line="261" w:lineRule="auto"/>
+        <w:ind w:left="1176" w:right="125" w:firstLine="0"/>
+        <w:rPr>
+          <w:sz w:val="21"/>
+          <w:lang w:val="en-US"/>
+        </w:rPr>
+      </w:pPr>
+    </w:p>
+    <w:p>
+      <w:pPr>
+        <w:pStyle w:val="ListParagraph"/>
+        <w:numPr>
+          <w:ilvl w:val="0"/>
+          <w:numId w:val="10"/>
+        </w:numPr>
+        <w:tabs>
+          <w:tab w:val="left" w:pos="817"/>
+        </w:tabs>
+        <w:spacing w:before="65" w:line="261" w:lineRule="auto"/>
+        <w:ind w:right="125"/>
+        <w:rPr>
+          <w:sz w:val="21"/>
+          <w:lang w:val="en-US"/>
+        </w:rPr>
+      </w:pPr>
+      <w:r>
+        <w:rPr>
+          <w:sz w:val="21"/>
+          <w:lang w:val="en-US"/>
+        </w:rPr>
+        <w:t xml:space="preserve">Kelas </w:t>
+      </w:r>
+      <w:proofErr w:type="spellStart"/>
+      <w:r>
+        <w:rPr>
+          <w:sz w:val="21"/>
+          <w:lang w:val="en-US"/>
+        </w:rPr>
+        <w:t>Televisi</w:t>
+      </w:r>
+      <w:proofErr w:type="spellEnd"/>
+    </w:p>
+    <w:p>
+      <w:pPr>
+        <w:pStyle w:val="ListParagraph"/>
+        <w:tabs>
+          <w:tab w:val="left" w:pos="817"/>
+        </w:tabs>
+        <w:spacing w:before="65" w:line="261" w:lineRule="auto"/>
+        <w:ind w:left="1176" w:right="125" w:firstLine="0"/>
+        <w:rPr>
+          <w:sz w:val="21"/>
+          <w:lang w:val="en-US"/>
+        </w:rPr>
+      </w:pPr>
+      <w:r>
+        <w:rPr>
+          <w:sz w:val="21"/>
+          <w:lang w:val="en-US"/>
+        </w:rPr>
+        <w:drawing>
+          <wp:inline distT="0" distB="0" distL="0" distR="0" wp14:anchorId="0A046370" wp14:editId="25BA65E7">
+            <wp:extent cx="4404729" cy="3752461"/>
+            <wp:effectExtent l="0" t="0" r="0" b="635"/>
+            <wp:docPr id="57" name="Picture 57"/>
+            <wp:cNvGraphicFramePr>
+              <a:graphicFrameLocks xmlns:a="http://schemas.openxmlformats.org/drawingml/2006/main" noChangeAspect="1"/>
+            </wp:cNvGraphicFramePr>
+            <a:graphic xmlns:a="http://schemas.openxmlformats.org/drawingml/2006/main">
+              <a:graphicData uri="http://schemas.openxmlformats.org/drawingml/2006/picture">
+                <pic:pic xmlns:pic="http://schemas.openxmlformats.org/drawingml/2006/picture">
+                  <pic:nvPicPr>
+                    <pic:cNvPr id="1" name=""/>
+                    <pic:cNvPicPr/>
+                  </pic:nvPicPr>
+                  <pic:blipFill>
+                    <a:blip r:embed="rId77"/>
+                    <a:stretch>
+                      <a:fillRect/>
+                    </a:stretch>
+                  </pic:blipFill>
+                  <pic:spPr>
+                    <a:xfrm>
+                      <a:off x="0" y="0"/>
+                      <a:ext cx="4408118" cy="3755348"/>
+                    </a:xfrm>
+                    <a:prstGeom prst="rect">
+                      <a:avLst/>
+                    </a:prstGeom>
+                  </pic:spPr>
+                </pic:pic>
+              </a:graphicData>
+            </a:graphic>
+          </wp:inline>
+        </w:drawing>
+      </w:r>
+    </w:p>
+    <w:p>
+      <w:pPr>
+        <w:pStyle w:val="ListParagraph"/>
+        <w:numPr>
+          <w:ilvl w:val="0"/>
+          <w:numId w:val="10"/>
+        </w:numPr>
+        <w:tabs>
+          <w:tab w:val="left" w:pos="817"/>
+        </w:tabs>
+        <w:spacing w:before="65" w:line="261" w:lineRule="auto"/>
+        <w:ind w:right="125"/>
+        <w:rPr>
+          <w:sz w:val="21"/>
+          <w:lang w:val="en-US"/>
+        </w:rPr>
+      </w:pPr>
+      <w:r>
+        <w:rPr>
+          <w:sz w:val="21"/>
+          <w:lang w:val="en-US"/>
+        </w:rPr>
+        <w:t>Kelas smartphone</w:t>
+      </w:r>
+    </w:p>
+    <w:p>
+      <w:pPr>
+        <w:pStyle w:val="ListParagraph"/>
+        <w:tabs>
+          <w:tab w:val="left" w:pos="817"/>
+        </w:tabs>
+        <w:spacing w:before="65" w:line="261" w:lineRule="auto"/>
+        <w:ind w:left="1176" w:right="125" w:firstLine="0"/>
+        <w:rPr>
+          <w:sz w:val="21"/>
+          <w:lang w:val="en-US"/>
+        </w:rPr>
+      </w:pPr>
+      <w:r>
+        <w:rPr>
+          <w:sz w:val="21"/>
+          <w:lang w:val="en-US"/>
+        </w:rPr>
+        <w:drawing>
+          <wp:inline distT="0" distB="0" distL="0" distR="0" wp14:anchorId="6FE9ECB4" wp14:editId="04D22FA9">
+            <wp:extent cx="4612203" cy="3793517"/>
+            <wp:effectExtent l="0" t="0" r="0" b="0"/>
+            <wp:docPr id="58" name="Picture 58"/>
+            <wp:cNvGraphicFramePr>
+              <a:graphicFrameLocks xmlns:a="http://schemas.openxmlformats.org/drawingml/2006/main" noChangeAspect="1"/>
+            </wp:cNvGraphicFramePr>
+            <a:graphic xmlns:a="http://schemas.openxmlformats.org/drawingml/2006/main">
+              <a:graphicData uri="http://schemas.openxmlformats.org/drawingml/2006/picture">
+                <pic:pic xmlns:pic="http://schemas.openxmlformats.org/drawingml/2006/picture">
+                  <pic:nvPicPr>
+                    <pic:cNvPr id="1" name=""/>
+                    <pic:cNvPicPr/>
+                  </pic:nvPicPr>
+                  <pic:blipFill>
+                    <a:blip r:embed="rId78"/>
+                    <a:stretch>
+                      <a:fillRect/>
+                    </a:stretch>
+                  </pic:blipFill>
+                  <pic:spPr>
+                    <a:xfrm>
+                      <a:off x="0" y="0"/>
+                      <a:ext cx="4619300" cy="3799355"/>
+                    </a:xfrm>
+                    <a:prstGeom prst="rect">
+                      <a:avLst/>
+                    </a:prstGeom>
+                  </pic:spPr>
+                </pic:pic>
+              </a:graphicData>
+            </a:graphic>
+          </wp:inline>
+        </w:drawing>
+      </w:r>
+    </w:p>
+    <w:p>
+      <w:pPr>
+        <w:pStyle w:val="ListParagraph"/>
+        <w:numPr>
+          <w:ilvl w:val="0"/>
+          <w:numId w:val="10"/>
+        </w:numPr>
+        <w:tabs>
+          <w:tab w:val="left" w:pos="817"/>
+        </w:tabs>
+        <w:spacing w:before="65" w:line="261" w:lineRule="auto"/>
+        <w:ind w:right="125"/>
+        <w:rPr>
+          <w:sz w:val="21"/>
+          <w:lang w:val="en-US"/>
+        </w:rPr>
+      </w:pPr>
+      <w:r>
+        <w:rPr>
+          <w:sz w:val="21"/>
+          <w:lang w:val="en-US"/>
+        </w:rPr>
+        <w:t>Kelas demo</w:t>
+      </w:r>
+    </w:p>
+    <w:p>
+      <w:pPr>
+        <w:pStyle w:val="ListParagraph"/>
+        <w:tabs>
+          <w:tab w:val="left" w:pos="817"/>
+        </w:tabs>
+        <w:spacing w:before="65" w:line="261" w:lineRule="auto"/>
+        <w:ind w:left="1176" w:right="125" w:firstLine="0"/>
+        <w:rPr>
+          <w:sz w:val="21"/>
+          <w:lang w:val="en-US"/>
+        </w:rPr>
+      </w:pPr>
+      <w:r>
+        <w:rPr>
+          <w:sz w:val="21"/>
+          <w:lang w:val="en-US"/>
+        </w:rPr>
+        <w:drawing>
+          <wp:inline distT="0" distB="0" distL="0" distR="0" wp14:anchorId="463EA38C" wp14:editId="217F3CBE">
+            <wp:extent cx="5567466" cy="3267522"/>
+            <wp:effectExtent l="0" t="0" r="0" b="9525"/>
+            <wp:docPr id="59" name="Picture 59"/>
+            <wp:cNvGraphicFramePr>
+              <a:graphicFrameLocks xmlns:a="http://schemas.openxmlformats.org/drawingml/2006/main" noChangeAspect="1"/>
+            </wp:cNvGraphicFramePr>
+            <a:graphic xmlns:a="http://schemas.openxmlformats.org/drawingml/2006/main">
+              <a:graphicData uri="http://schemas.openxmlformats.org/drawingml/2006/picture">
+                <pic:pic xmlns:pic="http://schemas.openxmlformats.org/drawingml/2006/picture">
+                  <pic:nvPicPr>
+                    <pic:cNvPr id="1" name=""/>
+                    <pic:cNvPicPr/>
+                  </pic:nvPicPr>
+                  <pic:blipFill>
+                    <a:blip r:embed="rId79"/>
+                    <a:stretch>
+                      <a:fillRect/>
+                    </a:stretch>
+                  </pic:blipFill>
+                  <pic:spPr>
+                    <a:xfrm>
+                      <a:off x="0" y="0"/>
+                      <a:ext cx="5569842" cy="3268916"/>
+                    </a:xfrm>
+                    <a:prstGeom prst="rect">
+                      <a:avLst/>
+                    </a:prstGeom>
+                  </pic:spPr>
+                </pic:pic>
+              </a:graphicData>
+            </a:graphic>
+          </wp:inline>
+        </w:drawing>
+      </w:r>
+    </w:p>
+    <w:p>
+      <w:pPr>
+        <w:pStyle w:val="ListParagraph"/>
+        <w:numPr>
+          <w:ilvl w:val="0"/>
+          <w:numId w:val="10"/>
+        </w:numPr>
+        <w:tabs>
+          <w:tab w:val="left" w:pos="817"/>
+        </w:tabs>
+        <w:spacing w:before="65" w:line="261" w:lineRule="auto"/>
+        <w:ind w:right="125"/>
+        <w:rPr>
+          <w:sz w:val="21"/>
+          <w:lang w:val="en-US"/>
+        </w:rPr>
+      </w:pPr>
+      <w:r>
+        <w:rPr>
+          <w:sz w:val="21"/>
+          <w:lang w:val="en-US"/>
+        </w:rPr>
+        <w:t>Hasil Rum</w:t>
+      </w:r>
+    </w:p>
+    <w:p>
+      <w:pPr>
+        <w:pStyle w:val="ListParagraph"/>
+        <w:tabs>
+          <w:tab w:val="left" w:pos="817"/>
+        </w:tabs>
+        <w:spacing w:before="65" w:line="261" w:lineRule="auto"/>
+        <w:ind w:left="1176" w:right="125" w:firstLine="0"/>
+        <w:rPr>
+          <w:sz w:val="21"/>
+          <w:lang w:val="en-US"/>
+        </w:rPr>
+      </w:pPr>
+      <w:r>
+        <w:rPr>
+          <w:sz w:val="21"/>
+          <w:lang w:val="en-US"/>
+        </w:rPr>
+        <w:drawing>
+          <wp:inline distT="0" distB="0" distL="0" distR="0" wp14:anchorId="69FC6BEE" wp14:editId="13C5700A">
+            <wp:extent cx="4039164" cy="3143689"/>
+            <wp:effectExtent l="0" t="0" r="0" b="0"/>
+            <wp:docPr id="60" name="Picture 60"/>
+            <wp:cNvGraphicFramePr>
+              <a:graphicFrameLocks xmlns:a="http://schemas.openxmlformats.org/drawingml/2006/main" noChangeAspect="1"/>
+            </wp:cNvGraphicFramePr>
+            <a:graphic xmlns:a="http://schemas.openxmlformats.org/drawingml/2006/main">
+              <a:graphicData uri="http://schemas.openxmlformats.org/drawingml/2006/picture">
+                <pic:pic xmlns:pic="http://schemas.openxmlformats.org/drawingml/2006/picture">
+                  <pic:nvPicPr>
+                    <pic:cNvPr id="1" name=""/>
+                    <pic:cNvPicPr/>
+                  </pic:nvPicPr>
+                  <pic:blipFill>
+                    <a:blip r:embed="rId80"/>
+                    <a:stretch>
+                      <a:fillRect/>
+                    </a:stretch>
+                  </pic:blipFill>
+                  <pic:spPr>
+                    <a:xfrm>
+                      <a:off x="0" y="0"/>
+                      <a:ext cx="4039164" cy="3143689"/>
+                    </a:xfrm>
+                    <a:prstGeom prst="rect">
+                      <a:avLst/>
+                    </a:prstGeom>
+                  </pic:spPr>
+                </pic:pic>
+              </a:graphicData>
+            </a:graphic>
+          </wp:inline>
+        </w:drawing>
+      </w:r>
+    </w:p>
+    <w:p>
+      <w:pPr>
+        <w:pStyle w:val="ListParagraph"/>
+        <w:tabs>
+          <w:tab w:val="left" w:pos="817"/>
+        </w:tabs>
+        <w:spacing w:before="65" w:line="261" w:lineRule="auto"/>
+        <w:ind w:left="1176" w:right="125" w:firstLine="0"/>
+        <w:rPr>
+          <w:sz w:val="21"/>
+          <w:lang w:val="en-US"/>
+        </w:rPr>
+      </w:pPr>
+    </w:p>
+    <w:p>
+      <w:pPr>
+        <w:pStyle w:val="ListParagraph"/>
+        <w:tabs>
+          <w:tab w:val="left" w:pos="817"/>
+        </w:tabs>
+        <w:spacing w:before="65" w:line="261" w:lineRule="auto"/>
+        <w:ind w:left="1176" w:right="125"/>
+        <w:rPr>
+          <w:b/>
+          <w:bCs/>
+          <w:sz w:val="21"/>
+          <w:lang w:val="en-US"/>
+        </w:rPr>
+      </w:pPr>
+      <w:r>
+        <w:rPr>
+          <w:sz w:val="21"/>
+          <w:lang w:val="en-US"/>
+        </w:rPr>
+        <w:tab/>
+      </w:r>
+      <w:r>
+        <w:rPr>
+          <w:sz w:val="21"/>
+          <w:lang w:val="en-US"/>
+        </w:rPr>
+        <w:tab/>
+      </w:r>
+      <w:r>
+        <w:rPr>
+          <w:b/>
+          <w:bCs/>
+          <w:sz w:val="21"/>
+          <w:lang w:val="en-US"/>
+        </w:rPr>
+        <w:t>Getters and Setters: Getters are used to get the value of a private attribute, and setters are used to change the value of that attribute. This follows the principle of encapsulation in object-oriented programming.</w:t>
+      </w:r>
+    </w:p>
+    <w:p>
+      <w:pPr>
+        <w:pStyle w:val="ListParagraph"/>
+        <w:tabs>
+          <w:tab w:val="left" w:pos="817"/>
+        </w:tabs>
+        <w:spacing w:before="65" w:line="261" w:lineRule="auto"/>
+        <w:ind w:left="1176" w:right="125" w:firstLine="0"/>
+        <w:rPr>
+          <w:b/>
+          <w:bCs/>
+          <w:sz w:val="21"/>
+          <w:lang w:val="en-US"/>
+        </w:rPr>
+      </w:pPr>
+      <w:r>
+        <w:rPr>
+          <w:b/>
+          <w:bCs/>
+          <w:sz w:val="21"/>
+          <w:lang w:val="en-US"/>
+        </w:rPr>
+        <w:t xml:space="preserve">Using Setters: In the Demo class, we can now use setters to modify the values ​​of the </w:t>
+      </w:r>
+      <w:proofErr w:type="spellStart"/>
+      <w:r>
+        <w:rPr>
+          <w:b/>
+          <w:bCs/>
+          <w:sz w:val="21"/>
+          <w:lang w:val="en-US"/>
+        </w:rPr>
+        <w:t>ScreenSize</w:t>
+      </w:r>
+      <w:proofErr w:type="spellEnd"/>
+      <w:r>
+        <w:rPr>
+          <w:b/>
+          <w:bCs/>
+          <w:sz w:val="21"/>
+          <w:lang w:val="en-US"/>
+        </w:rPr>
+        <w:t xml:space="preserve"> and </w:t>
+      </w:r>
+      <w:proofErr w:type="spellStart"/>
+      <w:r>
+        <w:rPr>
+          <w:b/>
+          <w:bCs/>
+          <w:sz w:val="21"/>
+          <w:lang w:val="en-US"/>
+        </w:rPr>
+        <w:t>BatteryCapacity</w:t>
+      </w:r>
+      <w:proofErr w:type="spellEnd"/>
+      <w:r>
+        <w:rPr>
+          <w:b/>
+          <w:bCs/>
+          <w:sz w:val="21"/>
+          <w:lang w:val="en-US"/>
+        </w:rPr>
+        <w:t xml:space="preserve"> attributes.</w:t>
       </w:r>
     </w:p>
     <w:p>
@@ -20089,6 +20956,96 @@
     </w:lvl>
   </w:abstractNum>
   <w:abstractNum w:abstractNumId="3" w15:restartNumberingAfterBreak="0">
+    <w:nsid w:val="4F301FBD"/>
+    <w:multiLevelType w:val="hybridMultilevel"/>
+    <w:tmpl w:val="015A4274"/>
+    <w:lvl w:ilvl="0" w:tplc="8AE4BC94">
+      <w:start w:val="1"/>
+      <w:numFmt w:val="lowerLetter"/>
+      <w:lvlText w:val="%1."/>
+      <w:lvlJc w:val="left"/>
+      <w:pPr>
+        <w:ind w:left="1176" w:hanging="360"/>
+      </w:pPr>
+      <w:rPr>
+        <w:rFonts w:hint="default"/>
+        <w:w w:val="105"/>
+      </w:rPr>
+    </w:lvl>
+    <w:lvl w:ilvl="1" w:tplc="38090019" w:tentative="1">
+      <w:start w:val="1"/>
+      <w:numFmt w:val="lowerLetter"/>
+      <w:lvlText w:val="%2."/>
+      <w:lvlJc w:val="left"/>
+      <w:pPr>
+        <w:ind w:left="1896" w:hanging="360"/>
+      </w:pPr>
+    </w:lvl>
+    <w:lvl w:ilvl="2" w:tplc="3809001B" w:tentative="1">
+      <w:start w:val="1"/>
+      <w:numFmt w:val="lowerRoman"/>
+      <w:lvlText w:val="%3."/>
+      <w:lvlJc w:val="right"/>
+      <w:pPr>
+        <w:ind w:left="2616" w:hanging="180"/>
+      </w:pPr>
+    </w:lvl>
+    <w:lvl w:ilvl="3" w:tplc="3809000F" w:tentative="1">
+      <w:start w:val="1"/>
+      <w:numFmt w:val="decimal"/>
+      <w:lvlText w:val="%4."/>
+      <w:lvlJc w:val="left"/>
+      <w:pPr>
+        <w:ind w:left="3336" w:hanging="360"/>
+      </w:pPr>
+    </w:lvl>
+    <w:lvl w:ilvl="4" w:tplc="38090019" w:tentative="1">
+      <w:start w:val="1"/>
+      <w:numFmt w:val="lowerLetter"/>
+      <w:lvlText w:val="%5."/>
+      <w:lvlJc w:val="left"/>
+      <w:pPr>
+        <w:ind w:left="4056" w:hanging="360"/>
+      </w:pPr>
+    </w:lvl>
+    <w:lvl w:ilvl="5" w:tplc="3809001B" w:tentative="1">
+      <w:start w:val="1"/>
+      <w:numFmt w:val="lowerRoman"/>
+      <w:lvlText w:val="%6."/>
+      <w:lvlJc w:val="right"/>
+      <w:pPr>
+        <w:ind w:left="4776" w:hanging="180"/>
+      </w:pPr>
+    </w:lvl>
+    <w:lvl w:ilvl="6" w:tplc="3809000F" w:tentative="1">
+      <w:start w:val="1"/>
+      <w:numFmt w:val="decimal"/>
+      <w:lvlText w:val="%7."/>
+      <w:lvlJc w:val="left"/>
+      <w:pPr>
+        <w:ind w:left="5496" w:hanging="360"/>
+      </w:pPr>
+    </w:lvl>
+    <w:lvl w:ilvl="7" w:tplc="38090019" w:tentative="1">
+      <w:start w:val="1"/>
+      <w:numFmt w:val="lowerLetter"/>
+      <w:lvlText w:val="%8."/>
+      <w:lvlJc w:val="left"/>
+      <w:pPr>
+        <w:ind w:left="6216" w:hanging="360"/>
+      </w:pPr>
+    </w:lvl>
+    <w:lvl w:ilvl="8" w:tplc="3809001B" w:tentative="1">
+      <w:start w:val="1"/>
+      <w:numFmt w:val="lowerRoman"/>
+      <w:lvlText w:val="%9."/>
+      <w:lvlJc w:val="right"/>
+      <w:pPr>
+        <w:ind w:left="6936" w:hanging="180"/>
+      </w:pPr>
+    </w:lvl>
+  </w:abstractNum>
+  <w:abstractNum w:abstractNumId="4" w15:restartNumberingAfterBreak="0">
     <w:nsid w:val="56C8107E"/>
     <w:multiLevelType w:val="hybridMultilevel"/>
     <w:tmpl w:val="BCEC5E26"/>
@@ -20223,7 +21180,7 @@
       </w:rPr>
     </w:lvl>
   </w:abstractNum>
-  <w:abstractNum w:abstractNumId="4" w15:restartNumberingAfterBreak="0">
+  <w:abstractNum w:abstractNumId="5" w15:restartNumberingAfterBreak="0">
     <w:nsid w:val="5A901E13"/>
     <w:multiLevelType w:val="hybridMultilevel"/>
     <w:tmpl w:val="0C3A6FCE"/>
@@ -20358,7 +21315,7 @@
       </w:rPr>
     </w:lvl>
   </w:abstractNum>
-  <w:abstractNum w:abstractNumId="5" w15:restartNumberingAfterBreak="0">
+  <w:abstractNum w:abstractNumId="6" w15:restartNumberingAfterBreak="0">
     <w:nsid w:val="5D677F73"/>
     <w:multiLevelType w:val="hybridMultilevel"/>
     <w:tmpl w:val="872E57E4"/>
@@ -20493,7 +21450,7 @@
       </w:rPr>
     </w:lvl>
   </w:abstractNum>
-  <w:abstractNum w:abstractNumId="6" w15:restartNumberingAfterBreak="0">
+  <w:abstractNum w:abstractNumId="7" w15:restartNumberingAfterBreak="0">
     <w:nsid w:val="71BF0222"/>
     <w:multiLevelType w:val="hybridMultilevel"/>
     <w:tmpl w:val="0444F2C0"/>
@@ -20620,7 +21577,7 @@
       </w:rPr>
     </w:lvl>
   </w:abstractNum>
-  <w:abstractNum w:abstractNumId="7" w15:restartNumberingAfterBreak="0">
+  <w:abstractNum w:abstractNumId="8" w15:restartNumberingAfterBreak="0">
     <w:nsid w:val="75C72E8F"/>
     <w:multiLevelType w:val="hybridMultilevel"/>
     <w:tmpl w:val="AC50ED38"/>
@@ -20755,7 +21712,7 @@
       </w:rPr>
     </w:lvl>
   </w:abstractNum>
-  <w:abstractNum w:abstractNumId="8" w15:restartNumberingAfterBreak="0">
+  <w:abstractNum w:abstractNumId="9" w15:restartNumberingAfterBreak="0">
     <w:nsid w:val="76527FB6"/>
     <w:multiLevelType w:val="hybridMultilevel"/>
     <w:tmpl w:val="99C0C33E"/>
@@ -20903,31 +21860,34 @@
     </w:lvl>
   </w:abstractNum>
   <w:num w:numId="1">
-    <w:abstractNumId w:val="6"/>
+    <w:abstractNumId w:val="7"/>
   </w:num>
   <w:num w:numId="2">
     <w:abstractNumId w:val="0"/>
   </w:num>
   <w:num w:numId="3">
-    <w:abstractNumId w:val="3"/>
+    <w:abstractNumId w:val="4"/>
   </w:num>
   <w:num w:numId="4">
+    <w:abstractNumId w:val="6"/>
+  </w:num>
+  <w:num w:numId="5">
+    <w:abstractNumId w:val="8"/>
+  </w:num>
+  <w:num w:numId="6">
     <w:abstractNumId w:val="5"/>
   </w:num>
-  <w:num w:numId="5">
-    <w:abstractNumId w:val="7"/>
-  </w:num>
-  <w:num w:numId="6">
-    <w:abstractNumId w:val="4"/>
-  </w:num>
   <w:num w:numId="7">
-    <w:abstractNumId w:val="8"/>
+    <w:abstractNumId w:val="9"/>
   </w:num>
   <w:num w:numId="8">
     <w:abstractNumId w:val="2"/>
   </w:num>
   <w:num w:numId="9">
     <w:abstractNumId w:val="1"/>
+  </w:num>
+  <w:num w:numId="10">
+    <w:abstractNumId w:val="3"/>
   </w:num>
 </w:numbering>
 </file>
